--- a/后端开发工程师-java+陆聪+重庆邮电大学+17347800507.docx
+++ b/后端开发工程师-java+陆聪+重庆邮电大学+17347800507.docx
@@ -243,7 +243,6 @@
               </w:rPr>
             </w:pPr>
             <w:proofErr w:type="spellStart"/>
-            <w:proofErr w:type="gramStart"/>
             <w:r>
               <w:rPr>
                 <w:rFonts w:ascii="微软雅黑" w:eastAsia="微软雅黑" w:hAnsi="微软雅黑"/>
@@ -275,16 +274,7 @@
                 <w:sz w:val="22"/>
                 <w:szCs w:val="21"/>
               </w:rPr>
-              <w:t xml:space="preserve"> :</w:t>
-            </w:r>
-            <w:proofErr w:type="gramEnd"/>
-            <w:r>
-              <w:rPr>
-                <w:rFonts w:ascii="微软雅黑" w:eastAsia="微软雅黑" w:hAnsi="微软雅黑"/>
-                <w:sz w:val="22"/>
-                <w:szCs w:val="21"/>
-              </w:rPr>
-              <w:t xml:space="preserve"> </w:t>
+              <w:t xml:space="preserve"> : </w:t>
             </w:r>
             <w:hyperlink r:id="rId5" w:history="1">
               <w:r>
@@ -337,7 +327,6 @@
                 <w:szCs w:val="36"/>
               </w:rPr>
             </w:pPr>
-            <w:proofErr w:type="gramStart"/>
             <w:r>
               <w:rPr>
                 <w:rFonts w:eastAsiaTheme="minorHAnsi" w:hint="eastAsia"/>
@@ -347,7 +336,6 @@
               </w:rPr>
               <w:t>陆聪</w:t>
             </w:r>
-            <w:proofErr w:type="gramEnd"/>
           </w:p>
         </w:tc>
       </w:tr>
@@ -465,7 +453,7 @@
                 <w:sz w:val="22"/>
                 <w:szCs w:val="21"/>
               </w:rPr>
-              <w:t>1</w:t>
+              <w:t>2</w:t>
             </w:r>
             <w:r>
               <w:rPr>
@@ -473,7 +461,7 @@
                 <w:sz w:val="22"/>
                 <w:szCs w:val="21"/>
               </w:rPr>
-              <w:t>9</w:t>
+              <w:t>0</w:t>
             </w:r>
             <w:r>
               <w:rPr>
@@ -1040,25 +1028,7 @@
                 <w:sz w:val="18"/>
                 <w:szCs w:val="18"/>
               </w:rPr>
-              <w:t>⼯</w:t>
-            </w:r>
-            <w:proofErr w:type="gramStart"/>
-            <w:r>
-              <w:rPr>
-                <w:rFonts w:ascii="微软雅黑" w:eastAsia="微软雅黑" w:hAnsi="微软雅黑" w:hint="eastAsia"/>
-                <w:sz w:val="18"/>
-                <w:szCs w:val="18"/>
-              </w:rPr>
-              <w:t>具进</w:t>
-            </w:r>
-            <w:proofErr w:type="gramEnd"/>
-            <w:r>
-              <w:rPr>
-                <w:rFonts w:ascii="微软雅黑" w:eastAsia="微软雅黑" w:hAnsi="微软雅黑" w:hint="eastAsia"/>
-                <w:sz w:val="18"/>
-                <w:szCs w:val="18"/>
-              </w:rPr>
-              <w:t>⾏项⽬编码、构建；</w:t>
+              <w:t>⼯具进⾏项⽬编码、构建；</w:t>
             </w:r>
           </w:p>
         </w:tc>
@@ -1330,7 +1300,31 @@
               <w:rPr>
                 <w:rFonts w:ascii="微软雅黑" w:eastAsia="微软雅黑" w:hAnsi="微软雅黑" w:cs="Times New Roman" w:hint="eastAsia"/>
               </w:rPr>
-              <w:t>-至今</w:t>
+              <w:t>-</w:t>
+            </w:r>
+            <w:r>
+              <w:rPr>
+                <w:rFonts w:ascii="微软雅黑" w:eastAsia="微软雅黑" w:hAnsi="微软雅黑" w:cs="Times New Roman" w:hint="eastAsia"/>
+              </w:rPr>
+              <w:t>2</w:t>
+            </w:r>
+            <w:r>
+              <w:rPr>
+                <w:rFonts w:ascii="微软雅黑" w:eastAsia="微软雅黑" w:hAnsi="微软雅黑" w:cs="Times New Roman"/>
+              </w:rPr>
+              <w:t>020</w:t>
+            </w:r>
+            <w:r>
+              <w:rPr>
+                <w:rFonts w:ascii="微软雅黑" w:eastAsia="微软雅黑" w:hAnsi="微软雅黑" w:cs="Times New Roman" w:hint="eastAsia"/>
+              </w:rPr>
+              <w:t>.</w:t>
+            </w:r>
+            <w:r>
+              <w:rPr>
+                <w:rFonts w:ascii="微软雅黑" w:eastAsia="微软雅黑" w:hAnsi="微软雅黑" w:cs="Times New Roman"/>
+              </w:rPr>
+              <w:t>10</w:t>
             </w:r>
           </w:p>
         </w:tc>
@@ -1362,12 +1356,6 @@
           </w:p>
           <w:p>
             <w:pPr>
-              <w:pStyle w:val="a9"/>
-              <w:numPr>
-                <w:ilvl w:val="0"/>
-                <w:numId w:val="11"/>
-              </w:numPr>
-              <w:ind w:firstLineChars="0"/>
               <w:jc w:val="left"/>
               <w:rPr>
                 <w:rFonts w:ascii="微软雅黑" w:eastAsia="微软雅黑" w:hAnsi="微软雅黑"/>
@@ -1378,10 +1366,20 @@
             <w:r>
               <w:rPr>
                 <w:rFonts w:ascii="微软雅黑" w:eastAsia="微软雅黑" w:hAnsi="微软雅黑" w:hint="eastAsia"/>
-                <w:sz w:val="18"/>
-                <w:szCs w:val="18"/>
-              </w:rPr>
-              <w:t>蒲公英网络协同平台(</w:t>
+                <w:b/>
+                <w:bCs/>
+                <w:sz w:val="18"/>
+                <w:szCs w:val="18"/>
+              </w:rPr>
+              <w:t>蒲公英网络协同平台</w:t>
+            </w:r>
+            <w:r>
+              <w:rPr>
+                <w:rFonts w:ascii="微软雅黑" w:eastAsia="微软雅黑" w:hAnsi="微软雅黑" w:hint="eastAsia"/>
+                <w:sz w:val="18"/>
+                <w:szCs w:val="18"/>
+              </w:rPr>
+              <w:t>(</w:t>
             </w:r>
             <w:hyperlink r:id="rId6" w:history="1">
               <w:r>
@@ -1391,25 +1389,7 @@
                   <w:sz w:val="18"/>
                   <w:szCs w:val="18"/>
                 </w:rPr>
-                <w:t>www.p</w:t>
-              </w:r>
-              <w:r>
-                <w:rPr>
-                  <w:rStyle w:val="a7"/>
-                  <w:rFonts w:ascii="微软雅黑" w:eastAsia="微软雅黑" w:hAnsi="微软雅黑"/>
-                  <w:sz w:val="18"/>
-                  <w:szCs w:val="18"/>
-                </w:rPr>
-                <w:t>u</w:t>
-              </w:r>
-              <w:r>
-                <w:rPr>
-                  <w:rStyle w:val="a7"/>
-                  <w:rFonts w:ascii="微软雅黑" w:eastAsia="微软雅黑" w:hAnsi="微软雅黑"/>
-                  <w:sz w:val="18"/>
-                  <w:szCs w:val="18"/>
-                </w:rPr>
-                <w:t>tallin.com</w:t>
+                <w:t>www.putallin.com</w:t>
               </w:r>
             </w:hyperlink>
             <w:r>
@@ -1419,256 +1399,6 @@
                 <w:szCs w:val="18"/>
               </w:rPr>
               <w:t>)</w:t>
-            </w:r>
-          </w:p>
-          <w:p>
-            <w:pPr>
-              <w:pStyle w:val="a9"/>
-              <w:ind w:left="420" w:firstLineChars="0" w:firstLine="0"/>
-              <w:jc w:val="left"/>
-              <w:rPr>
-                <w:rFonts w:ascii="微软雅黑" w:eastAsia="微软雅黑" w:hAnsi="微软雅黑"/>
-                <w:sz w:val="18"/>
-                <w:szCs w:val="18"/>
-              </w:rPr>
-            </w:pPr>
-            <w:r>
-              <w:rPr>
-                <w:rFonts w:ascii="微软雅黑" w:eastAsia="微软雅黑" w:hAnsi="微软雅黑" w:hint="eastAsia"/>
-                <w:sz w:val="18"/>
-                <w:szCs w:val="18"/>
-              </w:rPr>
-              <w:t>参与了</w:t>
-            </w:r>
-            <w:r>
-              <w:rPr>
-                <w:rFonts w:ascii="微软雅黑" w:eastAsia="微软雅黑" w:hAnsi="微软雅黑" w:hint="eastAsia"/>
-                <w:sz w:val="18"/>
-                <w:szCs w:val="18"/>
-              </w:rPr>
-              <w:t>自定义应用</w:t>
-            </w:r>
-            <w:r>
-              <w:rPr>
-                <w:rFonts w:ascii="微软雅黑" w:eastAsia="微软雅黑" w:hAnsi="微软雅黑" w:hint="eastAsia"/>
-                <w:sz w:val="18"/>
-                <w:szCs w:val="18"/>
-              </w:rPr>
-              <w:t>相关模块开发</w:t>
-            </w:r>
-          </w:p>
-          <w:p>
-            <w:pPr>
-              <w:pStyle w:val="a9"/>
-              <w:ind w:left="420" w:firstLineChars="0" w:firstLine="0"/>
-              <w:jc w:val="left"/>
-              <w:rPr>
-                <w:rFonts w:ascii="微软雅黑" w:eastAsia="微软雅黑" w:hAnsi="微软雅黑"/>
-                <w:sz w:val="18"/>
-                <w:szCs w:val="18"/>
-              </w:rPr>
-            </w:pPr>
-            <w:r>
-              <w:rPr>
-                <w:rFonts w:ascii="微软雅黑" w:eastAsia="微软雅黑" w:hAnsi="微软雅黑" w:hint="eastAsia"/>
-                <w:sz w:val="18"/>
-                <w:szCs w:val="18"/>
-              </w:rPr>
-              <w:t>使用了</w:t>
-            </w:r>
-            <w:proofErr w:type="spellStart"/>
-            <w:r>
-              <w:rPr>
-                <w:rFonts w:ascii="微软雅黑" w:eastAsia="微软雅黑" w:hAnsi="微软雅黑" w:hint="eastAsia"/>
-                <w:sz w:val="18"/>
-                <w:szCs w:val="18"/>
-              </w:rPr>
-              <w:t>SpringCloud</w:t>
-            </w:r>
-            <w:proofErr w:type="spellEnd"/>
-            <w:r>
-              <w:rPr>
-                <w:rFonts w:ascii="微软雅黑" w:eastAsia="微软雅黑" w:hAnsi="微软雅黑" w:hint="eastAsia"/>
-                <w:sz w:val="18"/>
-                <w:szCs w:val="18"/>
-              </w:rPr>
-              <w:t>对多个</w:t>
-            </w:r>
-            <w:proofErr w:type="gramStart"/>
-            <w:r>
-              <w:rPr>
-                <w:rFonts w:ascii="微软雅黑" w:eastAsia="微软雅黑" w:hAnsi="微软雅黑" w:hint="eastAsia"/>
-                <w:sz w:val="18"/>
-                <w:szCs w:val="18"/>
-              </w:rPr>
-              <w:t>微服务</w:t>
-            </w:r>
-            <w:proofErr w:type="gramEnd"/>
-            <w:r>
-              <w:rPr>
-                <w:rFonts w:ascii="微软雅黑" w:eastAsia="微软雅黑" w:hAnsi="微软雅黑" w:hint="eastAsia"/>
-                <w:sz w:val="18"/>
-                <w:szCs w:val="18"/>
-              </w:rPr>
-              <w:t>进行集成</w:t>
-            </w:r>
-            <w:r>
-              <w:rPr>
-                <w:rFonts w:ascii="微软雅黑" w:eastAsia="微软雅黑" w:hAnsi="微软雅黑" w:hint="eastAsia"/>
-                <w:sz w:val="18"/>
-                <w:szCs w:val="18"/>
-              </w:rPr>
-              <w:t>,</w:t>
-            </w:r>
-            <w:r>
-              <w:rPr>
-                <w:rFonts w:ascii="微软雅黑" w:eastAsia="微软雅黑" w:hAnsi="微软雅黑" w:hint="eastAsia"/>
-                <w:sz w:val="18"/>
-                <w:szCs w:val="18"/>
-              </w:rPr>
-              <w:t>基于</w:t>
-            </w:r>
-            <w:proofErr w:type="spellStart"/>
-            <w:r>
-              <w:rPr>
-                <w:rFonts w:ascii="微软雅黑" w:eastAsia="微软雅黑" w:hAnsi="微软雅黑" w:hint="eastAsia"/>
-                <w:sz w:val="18"/>
-                <w:szCs w:val="18"/>
-              </w:rPr>
-              <w:t>nacos</w:t>
-            </w:r>
-            <w:proofErr w:type="spellEnd"/>
-            <w:r>
-              <w:rPr>
-                <w:rFonts w:ascii="微软雅黑" w:eastAsia="微软雅黑" w:hAnsi="微软雅黑" w:hint="eastAsia"/>
-                <w:sz w:val="18"/>
-                <w:szCs w:val="18"/>
-              </w:rPr>
-              <w:t>进行的服务注册与发现,使用</w:t>
-            </w:r>
-            <w:proofErr w:type="spellStart"/>
-            <w:r>
-              <w:rPr>
-                <w:rFonts w:ascii="微软雅黑" w:eastAsia="微软雅黑" w:hAnsi="微软雅黑" w:hint="eastAsia"/>
-                <w:sz w:val="18"/>
-                <w:szCs w:val="18"/>
-              </w:rPr>
-              <w:t>MyBatis</w:t>
-            </w:r>
-            <w:proofErr w:type="spellEnd"/>
-            <w:r>
-              <w:rPr>
-                <w:rFonts w:ascii="微软雅黑" w:eastAsia="微软雅黑" w:hAnsi="微软雅黑" w:hint="eastAsia"/>
-                <w:sz w:val="18"/>
-                <w:szCs w:val="18"/>
-              </w:rPr>
-              <w:t>与</w:t>
-            </w:r>
-            <w:proofErr w:type="spellStart"/>
-            <w:r>
-              <w:rPr>
-                <w:rFonts w:ascii="微软雅黑" w:eastAsia="微软雅黑" w:hAnsi="微软雅黑" w:hint="eastAsia"/>
-                <w:sz w:val="18"/>
-                <w:szCs w:val="18"/>
-              </w:rPr>
-              <w:t>my</w:t>
-            </w:r>
-            <w:r>
-              <w:rPr>
-                <w:rFonts w:ascii="微软雅黑" w:eastAsia="微软雅黑" w:hAnsi="微软雅黑" w:hint="eastAsia"/>
-                <w:sz w:val="18"/>
-                <w:szCs w:val="18"/>
-              </w:rPr>
-              <w:t>SQL</w:t>
-            </w:r>
-            <w:proofErr w:type="spellEnd"/>
-            <w:r>
-              <w:rPr>
-                <w:rFonts w:ascii="微软雅黑" w:eastAsia="微软雅黑" w:hAnsi="微软雅黑" w:hint="eastAsia"/>
-                <w:sz w:val="18"/>
-                <w:szCs w:val="18"/>
-              </w:rPr>
-              <w:t>交互,RabbitM</w:t>
-            </w:r>
-            <w:r>
-              <w:rPr>
-                <w:rFonts w:ascii="微软雅黑" w:eastAsia="微软雅黑" w:hAnsi="微软雅黑" w:hint="eastAsia"/>
-                <w:sz w:val="18"/>
-                <w:szCs w:val="18"/>
-              </w:rPr>
-              <w:t>Q</w:t>
-            </w:r>
-            <w:r>
-              <w:rPr>
-                <w:rFonts w:ascii="微软雅黑" w:eastAsia="微软雅黑" w:hAnsi="微软雅黑" w:hint="eastAsia"/>
-                <w:sz w:val="18"/>
-                <w:szCs w:val="18"/>
-              </w:rPr>
-              <w:t>对日志进行处理</w:t>
-            </w:r>
-          </w:p>
-          <w:p>
-            <w:pPr>
-              <w:pStyle w:val="a9"/>
-              <w:ind w:left="420" w:firstLineChars="0" w:firstLine="0"/>
-              <w:jc w:val="left"/>
-              <w:rPr>
-                <w:rFonts w:ascii="微软雅黑" w:eastAsia="微软雅黑" w:hAnsi="微软雅黑"/>
-                <w:sz w:val="18"/>
-                <w:szCs w:val="18"/>
-              </w:rPr>
-            </w:pPr>
-            <w:r>
-              <w:rPr>
-                <w:rFonts w:ascii="微软雅黑" w:eastAsia="微软雅黑" w:hAnsi="微软雅黑" w:hint="eastAsia"/>
-                <w:sz w:val="18"/>
-                <w:szCs w:val="18"/>
-              </w:rPr>
-              <w:t>设计了角色关系的数据结构,为了提高查询效率</w:t>
-            </w:r>
-            <w:r>
-              <w:rPr>
-                <w:rFonts w:ascii="微软雅黑" w:eastAsia="微软雅黑" w:hAnsi="微软雅黑" w:hint="eastAsia"/>
-                <w:sz w:val="18"/>
-                <w:szCs w:val="18"/>
-              </w:rPr>
-              <w:t>,</w:t>
-            </w:r>
-            <w:proofErr w:type="gramStart"/>
-            <w:r>
-              <w:rPr>
-                <w:rFonts w:ascii="微软雅黑" w:eastAsia="微软雅黑" w:hAnsi="微软雅黑" w:hint="eastAsia"/>
-                <w:sz w:val="18"/>
-                <w:szCs w:val="18"/>
-              </w:rPr>
-              <w:t>避免联表查询</w:t>
-            </w:r>
-            <w:proofErr w:type="gramEnd"/>
-            <w:r>
-              <w:rPr>
-                <w:rFonts w:ascii="微软雅黑" w:eastAsia="微软雅黑" w:hAnsi="微软雅黑" w:hint="eastAsia"/>
-                <w:sz w:val="18"/>
-                <w:szCs w:val="18"/>
-              </w:rPr>
-              <w:t>,采用了反范式的设计思路,并为该表添加合适索引,将SQL性能优化到</w:t>
-            </w:r>
-            <w:proofErr w:type="spellStart"/>
-            <w:r>
-              <w:rPr>
-                <w:rFonts w:ascii="微软雅黑" w:eastAsia="微软雅黑" w:hAnsi="微软雅黑" w:hint="eastAsia"/>
-                <w:sz w:val="18"/>
-                <w:szCs w:val="18"/>
-              </w:rPr>
-              <w:t>consts</w:t>
-            </w:r>
-            <w:proofErr w:type="spellEnd"/>
-            <w:r>
-              <w:rPr>
-                <w:rFonts w:ascii="微软雅黑" w:eastAsia="微软雅黑" w:hAnsi="微软雅黑" w:hint="eastAsia"/>
-                <w:sz w:val="18"/>
-                <w:szCs w:val="18"/>
-              </w:rPr>
-              <w:t>级别</w:t>
             </w:r>
           </w:p>
           <w:p>
@@ -1676,114 +1406,308 @@
               <w:pStyle w:val="a9"/>
               <w:numPr>
                 <w:ilvl w:val="0"/>
-                <w:numId w:val="11"/>
+                <w:numId w:val="12"/>
               </w:numPr>
+              <w:spacing w:line="240" w:lineRule="exact"/>
               <w:ind w:firstLineChars="0"/>
               <w:jc w:val="left"/>
               <w:rPr>
                 <w:rFonts w:ascii="微软雅黑" w:eastAsia="微软雅黑" w:hAnsi="微软雅黑"/>
-                <w:sz w:val="18"/>
-                <w:szCs w:val="18"/>
+                <w:sz w:val="16"/>
+                <w:szCs w:val="16"/>
               </w:rPr>
             </w:pPr>
             <w:r>
               <w:rPr>
                 <w:rFonts w:ascii="微软雅黑" w:eastAsia="微软雅黑" w:hAnsi="微软雅黑" w:hint="eastAsia"/>
-                <w:sz w:val="18"/>
-                <w:szCs w:val="18"/>
-              </w:rPr>
-              <w:t>蒲公英运营支撑系统</w:t>
+                <w:sz w:val="16"/>
+                <w:szCs w:val="16"/>
+              </w:rPr>
+              <w:t>参与了</w:t>
+            </w:r>
+            <w:r>
+              <w:rPr>
+                <w:rFonts w:ascii="微软雅黑" w:eastAsia="微软雅黑" w:hAnsi="微软雅黑" w:hint="eastAsia"/>
+                <w:sz w:val="16"/>
+                <w:szCs w:val="16"/>
+              </w:rPr>
+              <w:t>自定义应用</w:t>
+            </w:r>
+            <w:r>
+              <w:rPr>
+                <w:rFonts w:ascii="微软雅黑" w:eastAsia="微软雅黑" w:hAnsi="微软雅黑" w:hint="eastAsia"/>
+                <w:sz w:val="16"/>
+                <w:szCs w:val="16"/>
+              </w:rPr>
+              <w:t>相关模块开发</w:t>
+            </w:r>
+            <w:r>
+              <w:rPr>
+                <w:rFonts w:ascii="微软雅黑" w:eastAsia="微软雅黑" w:hAnsi="微软雅黑" w:hint="eastAsia"/>
+                <w:sz w:val="16"/>
+                <w:szCs w:val="16"/>
+              </w:rPr>
+              <w:t>,独立负责后台运营系统的后端开发</w:t>
             </w:r>
           </w:p>
           <w:p>
             <w:pPr>
               <w:pStyle w:val="a9"/>
-              <w:ind w:left="420" w:firstLineChars="0" w:firstLine="0"/>
+              <w:numPr>
+                <w:ilvl w:val="0"/>
+                <w:numId w:val="12"/>
+              </w:numPr>
+              <w:spacing w:line="240" w:lineRule="exact"/>
+              <w:ind w:firstLineChars="0"/>
               <w:jc w:val="left"/>
               <w:rPr>
                 <w:rFonts w:ascii="微软雅黑" w:eastAsia="微软雅黑" w:hAnsi="微软雅黑"/>
-                <w:sz w:val="18"/>
-                <w:szCs w:val="18"/>
+                <w:sz w:val="16"/>
+                <w:szCs w:val="16"/>
               </w:rPr>
             </w:pPr>
             <w:r>
               <w:rPr>
                 <w:rFonts w:ascii="微软雅黑" w:eastAsia="微软雅黑" w:hAnsi="微软雅黑" w:hint="eastAsia"/>
-                <w:sz w:val="18"/>
-                <w:szCs w:val="18"/>
-              </w:rPr>
-              <w:t>负责蒲公英后台运营系统的后端</w:t>
-            </w:r>
-            <w:r>
-              <w:rPr>
-                <w:rFonts w:ascii="微软雅黑" w:eastAsia="微软雅黑" w:hAnsi="微软雅黑" w:hint="eastAsia"/>
-                <w:sz w:val="18"/>
-                <w:szCs w:val="18"/>
-              </w:rPr>
-              <w:t>功能</w:t>
-            </w:r>
-            <w:r>
-              <w:rPr>
-                <w:rFonts w:ascii="微软雅黑" w:eastAsia="微软雅黑" w:hAnsi="微软雅黑" w:hint="eastAsia"/>
-                <w:sz w:val="18"/>
-                <w:szCs w:val="18"/>
-              </w:rPr>
-              <w:t>开发</w:t>
-            </w:r>
-            <w:r>
-              <w:rPr>
-                <w:rFonts w:ascii="微软雅黑" w:eastAsia="微软雅黑" w:hAnsi="微软雅黑" w:hint="eastAsia"/>
-                <w:sz w:val="18"/>
-                <w:szCs w:val="18"/>
+                <w:sz w:val="16"/>
+                <w:szCs w:val="16"/>
+              </w:rPr>
+              <w:t>项目</w:t>
+            </w:r>
+            <w:r>
+              <w:rPr>
+                <w:rFonts w:ascii="微软雅黑" w:eastAsia="微软雅黑" w:hAnsi="微软雅黑" w:hint="eastAsia"/>
+                <w:sz w:val="16"/>
+                <w:szCs w:val="16"/>
+              </w:rPr>
+              <w:t>使用了</w:t>
+            </w:r>
+            <w:proofErr w:type="spellStart"/>
+            <w:r>
+              <w:rPr>
+                <w:rFonts w:ascii="微软雅黑" w:eastAsia="微软雅黑" w:hAnsi="微软雅黑" w:hint="eastAsia"/>
+                <w:sz w:val="16"/>
+                <w:szCs w:val="16"/>
+              </w:rPr>
+              <w:t>SpringCloud</w:t>
+            </w:r>
+            <w:proofErr w:type="spellEnd"/>
+            <w:r>
+              <w:rPr>
+                <w:rFonts w:ascii="微软雅黑" w:eastAsia="微软雅黑" w:hAnsi="微软雅黑" w:hint="eastAsia"/>
+                <w:sz w:val="16"/>
+                <w:szCs w:val="16"/>
+              </w:rPr>
+              <w:t>对多个</w:t>
+            </w:r>
+            <w:r>
+              <w:rPr>
+                <w:rFonts w:ascii="微软雅黑" w:eastAsia="微软雅黑" w:hAnsi="微软雅黑" w:hint="eastAsia"/>
+                <w:sz w:val="16"/>
+                <w:szCs w:val="16"/>
+              </w:rPr>
+              <w:t>微服务</w:t>
+            </w:r>
+            <w:r>
+              <w:rPr>
+                <w:rFonts w:ascii="微软雅黑" w:eastAsia="微软雅黑" w:hAnsi="微软雅黑" w:hint="eastAsia"/>
+                <w:sz w:val="16"/>
+                <w:szCs w:val="16"/>
+              </w:rPr>
+              <w:t>进行集成</w:t>
+            </w:r>
+            <w:r>
+              <w:rPr>
+                <w:rFonts w:ascii="微软雅黑" w:eastAsia="微软雅黑" w:hAnsi="微软雅黑" w:hint="eastAsia"/>
+                <w:sz w:val="16"/>
+                <w:szCs w:val="16"/>
               </w:rPr>
               <w:t>,</w:t>
+            </w:r>
+            <w:r>
+              <w:rPr>
+                <w:rFonts w:ascii="微软雅黑" w:eastAsia="微软雅黑" w:hAnsi="微软雅黑" w:hint="eastAsia"/>
+                <w:sz w:val="16"/>
+                <w:szCs w:val="16"/>
+              </w:rPr>
+              <w:t>基于</w:t>
+            </w:r>
+            <w:proofErr w:type="spellStart"/>
+            <w:r>
+              <w:rPr>
+                <w:rFonts w:ascii="微软雅黑" w:eastAsia="微软雅黑" w:hAnsi="微软雅黑" w:hint="eastAsia"/>
+                <w:sz w:val="16"/>
+                <w:szCs w:val="16"/>
+              </w:rPr>
+              <w:t>nacos</w:t>
+            </w:r>
+            <w:proofErr w:type="spellEnd"/>
+            <w:r>
+              <w:rPr>
+                <w:rFonts w:ascii="微软雅黑" w:eastAsia="微软雅黑" w:hAnsi="微软雅黑" w:hint="eastAsia"/>
+                <w:sz w:val="16"/>
+                <w:szCs w:val="16"/>
+              </w:rPr>
+              <w:t>进行服务注册与发现,使用</w:t>
+            </w:r>
+            <w:proofErr w:type="spellStart"/>
+            <w:r>
+              <w:rPr>
+                <w:rFonts w:ascii="微软雅黑" w:eastAsia="微软雅黑" w:hAnsi="微软雅黑" w:hint="eastAsia"/>
+                <w:sz w:val="16"/>
+                <w:szCs w:val="16"/>
+              </w:rPr>
+              <w:t>MyBatis</w:t>
+            </w:r>
+            <w:proofErr w:type="spellEnd"/>
+            <w:r>
+              <w:rPr>
+                <w:rFonts w:ascii="微软雅黑" w:eastAsia="微软雅黑" w:hAnsi="微软雅黑" w:hint="eastAsia"/>
+                <w:sz w:val="16"/>
+                <w:szCs w:val="16"/>
+              </w:rPr>
+              <w:t>与</w:t>
+            </w:r>
+            <w:proofErr w:type="spellStart"/>
+            <w:r>
+              <w:rPr>
+                <w:rFonts w:ascii="微软雅黑" w:eastAsia="微软雅黑" w:hAnsi="微软雅黑" w:hint="eastAsia"/>
+                <w:sz w:val="16"/>
+                <w:szCs w:val="16"/>
+              </w:rPr>
+              <w:t>my</w:t>
+            </w:r>
+            <w:r>
+              <w:rPr>
+                <w:rFonts w:ascii="微软雅黑" w:eastAsia="微软雅黑" w:hAnsi="微软雅黑" w:hint="eastAsia"/>
+                <w:sz w:val="16"/>
+                <w:szCs w:val="16"/>
+              </w:rPr>
+              <w:t>SQL</w:t>
+            </w:r>
+            <w:proofErr w:type="spellEnd"/>
+            <w:r>
+              <w:rPr>
+                <w:rFonts w:ascii="微软雅黑" w:eastAsia="微软雅黑" w:hAnsi="微软雅黑" w:hint="eastAsia"/>
+                <w:sz w:val="16"/>
+                <w:szCs w:val="16"/>
+              </w:rPr>
+              <w:t>交互,RabbitM</w:t>
+            </w:r>
+            <w:r>
+              <w:rPr>
+                <w:rFonts w:ascii="微软雅黑" w:eastAsia="微软雅黑" w:hAnsi="微软雅黑" w:hint="eastAsia"/>
+                <w:sz w:val="16"/>
+                <w:szCs w:val="16"/>
+              </w:rPr>
+              <w:t>Q</w:t>
+            </w:r>
+            <w:r>
+              <w:rPr>
+                <w:rFonts w:ascii="微软雅黑" w:eastAsia="微软雅黑" w:hAnsi="微软雅黑" w:hint="eastAsia"/>
+                <w:sz w:val="16"/>
+                <w:szCs w:val="16"/>
+              </w:rPr>
+              <w:t>对日志进行处理</w:t>
+            </w:r>
+            <w:r>
+              <w:rPr>
+                <w:rFonts w:ascii="微软雅黑" w:eastAsia="微软雅黑" w:hAnsi="微软雅黑" w:hint="eastAsia"/>
+                <w:sz w:val="16"/>
+                <w:szCs w:val="16"/>
+              </w:rPr>
+              <w:t>,</w:t>
+            </w:r>
+            <w:proofErr w:type="spellStart"/>
+            <w:r>
+              <w:rPr>
+                <w:rFonts w:ascii="微软雅黑" w:eastAsia="微软雅黑" w:hAnsi="微软雅黑" w:hint="eastAsia"/>
+                <w:sz w:val="16"/>
+                <w:szCs w:val="16"/>
+              </w:rPr>
+              <w:t>redis</w:t>
+            </w:r>
+            <w:proofErr w:type="spellEnd"/>
+            <w:r>
+              <w:rPr>
+                <w:rFonts w:ascii="微软雅黑" w:eastAsia="微软雅黑" w:hAnsi="微软雅黑" w:hint="eastAsia"/>
+                <w:sz w:val="16"/>
+                <w:szCs w:val="16"/>
+              </w:rPr>
+              <w:t>作为缓存</w:t>
             </w:r>
           </w:p>
           <w:p>
             <w:pPr>
               <w:pStyle w:val="a9"/>
-              <w:ind w:left="420" w:firstLineChars="0" w:firstLine="0"/>
+              <w:numPr>
+                <w:ilvl w:val="0"/>
+                <w:numId w:val="12"/>
+              </w:numPr>
+              <w:spacing w:line="240" w:lineRule="exact"/>
+              <w:ind w:firstLineChars="0"/>
               <w:jc w:val="left"/>
               <w:rPr>
                 <w:rFonts w:ascii="微软雅黑" w:eastAsia="微软雅黑" w:hAnsi="微软雅黑"/>
-                <w:sz w:val="18"/>
-                <w:szCs w:val="18"/>
+                <w:sz w:val="16"/>
+                <w:szCs w:val="16"/>
               </w:rPr>
             </w:pPr>
             <w:r>
               <w:rPr>
                 <w:rFonts w:ascii="微软雅黑" w:eastAsia="微软雅黑" w:hAnsi="微软雅黑" w:hint="eastAsia"/>
-                <w:sz w:val="18"/>
-                <w:szCs w:val="18"/>
-              </w:rPr>
-              <w:t>使用</w:t>
+                <w:sz w:val="16"/>
+                <w:szCs w:val="16"/>
+              </w:rPr>
+              <w:t>设计了角色关系的数据结构,为了提高查询效率</w:t>
+            </w:r>
+            <w:r>
+              <w:rPr>
+                <w:rFonts w:ascii="微软雅黑" w:eastAsia="微软雅黑" w:hAnsi="微软雅黑" w:hint="eastAsia"/>
+                <w:sz w:val="16"/>
+                <w:szCs w:val="16"/>
+              </w:rPr>
+              <w:t>,</w:t>
+            </w:r>
+            <w:r>
+              <w:rPr>
+                <w:rFonts w:ascii="微软雅黑" w:eastAsia="微软雅黑" w:hAnsi="微软雅黑" w:hint="eastAsia"/>
+                <w:sz w:val="16"/>
+                <w:szCs w:val="16"/>
+              </w:rPr>
+              <w:t>避免联表查询,采用了反范式的设计思路,并为该表添加合适索引,将SQL性能优化到</w:t>
             </w:r>
             <w:proofErr w:type="spellStart"/>
             <w:r>
               <w:rPr>
                 <w:rFonts w:ascii="微软雅黑" w:eastAsia="微软雅黑" w:hAnsi="微软雅黑" w:hint="eastAsia"/>
-                <w:sz w:val="18"/>
-                <w:szCs w:val="18"/>
-              </w:rPr>
-              <w:t>redis</w:t>
+                <w:sz w:val="16"/>
+                <w:szCs w:val="16"/>
+              </w:rPr>
+              <w:t>consts</w:t>
             </w:r>
             <w:proofErr w:type="spellEnd"/>
             <w:r>
               <w:rPr>
                 <w:rFonts w:ascii="微软雅黑" w:eastAsia="微软雅黑" w:hAnsi="微软雅黑" w:hint="eastAsia"/>
-                <w:sz w:val="18"/>
-                <w:szCs w:val="18"/>
-              </w:rPr>
-              <w:t>对当天登陆的用户信息做统计</w:t>
+                <w:sz w:val="16"/>
+                <w:szCs w:val="16"/>
+              </w:rPr>
+              <w:t>级别</w:t>
             </w:r>
           </w:p>
           <w:p>
             <w:pPr>
               <w:pStyle w:val="a9"/>
-              <w:ind w:left="420" w:firstLineChars="0" w:firstLine="0"/>
+              <w:numPr>
+                <w:ilvl w:val="0"/>
+                <w:numId w:val="12"/>
+              </w:numPr>
+              <w:spacing w:line="240" w:lineRule="exact"/>
+              <w:ind w:firstLineChars="0"/>
               <w:jc w:val="left"/>
               <w:rPr>
-                <w:rFonts w:ascii="微软雅黑" w:eastAsia="微软雅黑" w:hAnsi="微软雅黑"/>
+                <w:rFonts w:ascii="微软雅黑" w:eastAsia="微软雅黑" w:hAnsi="微软雅黑" w:hint="eastAsia"/>
                 <w:sz w:val="18"/>
                 <w:szCs w:val="18"/>
               </w:rPr>
@@ -1791,54 +1715,26 @@
             <w:r>
               <w:rPr>
                 <w:rFonts w:ascii="微软雅黑" w:eastAsia="微软雅黑" w:hAnsi="微软雅黑" w:hint="eastAsia"/>
-                <w:sz w:val="18"/>
-                <w:szCs w:val="18"/>
-              </w:rPr>
-              <w:t>为运营提供蒲公英平台后台数据的查询,数据处理和分析,导出Excel功能,</w:t>
-            </w:r>
-          </w:p>
-          <w:p>
-            <w:pPr>
-              <w:pStyle w:val="a9"/>
-              <w:ind w:left="420" w:firstLineChars="0" w:firstLine="0"/>
-              <w:jc w:val="left"/>
-              <w:rPr>
-                <w:rFonts w:ascii="微软雅黑" w:eastAsia="微软雅黑" w:hAnsi="微软雅黑"/>
-                <w:sz w:val="18"/>
-                <w:szCs w:val="18"/>
-              </w:rPr>
-            </w:pPr>
-            <w:r>
-              <w:rPr>
-                <w:rFonts w:ascii="微软雅黑" w:eastAsia="微软雅黑" w:hAnsi="微软雅黑" w:hint="eastAsia"/>
-                <w:sz w:val="18"/>
-                <w:szCs w:val="18"/>
+                <w:sz w:val="16"/>
+                <w:szCs w:val="16"/>
               </w:rPr>
               <w:t>重构原有代码</w:t>
             </w:r>
             <w:r>
               <w:rPr>
                 <w:rFonts w:ascii="微软雅黑" w:eastAsia="微软雅黑" w:hAnsi="微软雅黑" w:hint="eastAsia"/>
-                <w:sz w:val="18"/>
-                <w:szCs w:val="18"/>
+                <w:sz w:val="16"/>
+                <w:szCs w:val="16"/>
               </w:rPr>
               <w:t>,将一个接口中多次查询的慢SQL优化,考虑到单一职责原则,将原有的多处复用的代码解耦,使结构层次更清晰,避免了不必要的多次数据库查询,减少了接口的响应时间,</w:t>
             </w:r>
             <w:r>
               <w:rPr>
                 <w:rFonts w:ascii="微软雅黑" w:eastAsia="微软雅黑" w:hAnsi="微软雅黑" w:hint="eastAsia"/>
-                <w:sz w:val="18"/>
-                <w:szCs w:val="18"/>
-              </w:rPr>
-              <w:t>并满足开闭原则,增加了程序的易扩展性.</w:t>
-            </w:r>
-            <w:r>
-              <w:rPr>
-                <w:rFonts w:ascii="微软雅黑" w:eastAsia="微软雅黑" w:hAnsi="微软雅黑" w:hint="eastAsia"/>
-                <w:sz w:val="18"/>
-                <w:szCs w:val="18"/>
-              </w:rPr>
-              <w:t xml:space="preserve"> </w:t>
+                <w:sz w:val="16"/>
+                <w:szCs w:val="16"/>
+              </w:rPr>
+              <w:t xml:space="preserve">并满足开闭原则,增加了程序的易扩展性. </w:t>
             </w:r>
           </w:p>
         </w:tc>
@@ -1858,9 +1754,8 @@
           <w:p>
             <w:pPr>
               <w:rPr>
-                <w:rFonts w:ascii="微软雅黑" w:eastAsia="微软雅黑" w:hAnsi="微软雅黑"/>
-                <w:sz w:val="28"/>
-                <w:szCs w:val="28"/>
+                <w:rFonts w:ascii="微软雅黑" w:eastAsia="微软雅黑" w:hAnsi="微软雅黑" w:cs="宋体"/>
+                <w:kern w:val="0"/>
               </w:rPr>
             </w:pPr>
             <w:r>
@@ -1868,28 +1763,7 @@
                 <w:rFonts w:ascii="微软雅黑" w:eastAsia="微软雅黑" w:hAnsi="微软雅黑" w:cs="宋体" w:hint="eastAsia"/>
                 <w:kern w:val="0"/>
               </w:rPr>
-              <w:t>SMART音乐</w:t>
-            </w:r>
-            <w:r>
-              <w:rPr>
-                <w:rFonts w:ascii="微软雅黑" w:eastAsia="微软雅黑" w:hAnsi="微软雅黑" w:cs="宋体" w:hint="eastAsia"/>
-                <w:kern w:val="0"/>
-              </w:rPr>
-              <w:t>（</w:t>
-            </w:r>
-            <w:r>
-              <w:rPr>
-                <w:rFonts w:ascii="微软雅黑" w:eastAsia="微软雅黑" w:hAnsi="微软雅黑" w:cs="宋体" w:hint="eastAsia"/>
-                <w:kern w:val="0"/>
-              </w:rPr>
-              <w:t>个人作品</w:t>
-            </w:r>
-            <w:r>
-              <w:rPr>
-                <w:rFonts w:ascii="微软雅黑" w:eastAsia="微软雅黑" w:hAnsi="微软雅黑" w:cs="宋体" w:hint="eastAsia"/>
-                <w:kern w:val="0"/>
-              </w:rPr>
-              <w:t>）</w:t>
+              <w:t>经管雄起足球论坛(毕设)</w:t>
             </w:r>
           </w:p>
           <w:p>
@@ -1924,7 +1798,35 @@
                 <w:rFonts w:ascii="微软雅黑" w:eastAsia="微软雅黑" w:hAnsi="微软雅黑"/>
                 <w:szCs w:val="21"/>
               </w:rPr>
-              <w:t>3</w:t>
+              <w:t>12</w:t>
+            </w:r>
+            <w:r>
+              <w:rPr>
+                <w:rFonts w:ascii="微软雅黑" w:eastAsia="微软雅黑" w:hAnsi="微软雅黑" w:hint="eastAsia"/>
+                <w:szCs w:val="21"/>
+              </w:rPr>
+              <w:t>-</w:t>
+            </w:r>
+            <w:r>
+              <w:rPr>
+                <w:rFonts w:ascii="微软雅黑" w:eastAsia="微软雅黑" w:hAnsi="微软雅黑"/>
+                <w:szCs w:val="21"/>
+              </w:rPr>
+              <w:t>2021</w:t>
+            </w:r>
+            <w:r>
+              <w:rPr>
+                <w:rFonts w:ascii="微软雅黑" w:eastAsia="微软雅黑" w:hAnsi="微软雅黑" w:hint="eastAsia"/>
+                <w:szCs w:val="21"/>
+              </w:rPr>
+              <w:t>.</w:t>
+            </w:r>
+            <w:r>
+              <w:rPr>
+                <w:rFonts w:ascii="微软雅黑" w:eastAsia="微软雅黑" w:hAnsi="微软雅黑"/>
+                <w:szCs w:val="21"/>
+              </w:rPr>
+              <w:t>2</w:t>
             </w:r>
           </w:p>
         </w:tc>
@@ -1938,76 +1840,10 @@
           </w:tcPr>
           <w:p>
             <w:pPr>
-              <w:jc w:val="left"/>
-              <w:rPr>
-                <w:rFonts w:ascii="微软雅黑" w:eastAsia="微软雅黑" w:hAnsi="微软雅黑" w:cs="Times New Roman"/>
-                <w:sz w:val="18"/>
-                <w:szCs w:val="18"/>
-              </w:rPr>
-            </w:pPr>
-            <w:r>
-              <w:rPr>
-                <w:rFonts w:ascii="微软雅黑" w:eastAsia="微软雅黑" w:hAnsi="微软雅黑" w:hint="eastAsia"/>
-                <w:sz w:val="18"/>
-                <w:szCs w:val="18"/>
-              </w:rPr>
-              <w:t>开发环境：</w:t>
-            </w:r>
-            <w:r>
-              <w:rPr>
-                <w:rFonts w:ascii="微软雅黑" w:eastAsia="微软雅黑" w:hAnsi="微软雅黑" w:cs="Times New Roman" w:hint="eastAsia"/>
-                <w:sz w:val="18"/>
-                <w:szCs w:val="18"/>
-              </w:rPr>
-              <w:t xml:space="preserve">Eclipse </w:t>
-            </w:r>
-            <w:r>
-              <w:rPr>
-                <w:rFonts w:ascii="微软雅黑" w:eastAsia="微软雅黑" w:hAnsi="微软雅黑" w:cs="Times New Roman"/>
-                <w:sz w:val="18"/>
-                <w:szCs w:val="18"/>
-              </w:rPr>
-              <w:t>2018</w:t>
-            </w:r>
-            <w:r>
-              <w:rPr>
-                <w:rFonts w:ascii="微软雅黑" w:eastAsia="微软雅黑" w:hAnsi="微软雅黑" w:cs="Times New Roman" w:hint="eastAsia"/>
-                <w:sz w:val="18"/>
-                <w:szCs w:val="18"/>
-              </w:rPr>
-              <w:t>+Tomcat</w:t>
-            </w:r>
-            <w:r>
-              <w:rPr>
-                <w:rFonts w:ascii="微软雅黑" w:eastAsia="微软雅黑" w:hAnsi="微软雅黑" w:cs="Times New Roman"/>
-                <w:sz w:val="18"/>
-                <w:szCs w:val="18"/>
-              </w:rPr>
-              <w:t>8.5</w:t>
-            </w:r>
-            <w:r>
-              <w:rPr>
-                <w:rFonts w:ascii="微软雅黑" w:eastAsia="微软雅黑" w:hAnsi="微软雅黑" w:cs="Times New Roman" w:hint="eastAsia"/>
-                <w:sz w:val="18"/>
-                <w:szCs w:val="18"/>
-              </w:rPr>
-              <w:t>+MySQL5.0</w:t>
-            </w:r>
-            <w:r>
-              <w:rPr>
-                <w:rFonts w:ascii="微软雅黑" w:eastAsia="微软雅黑" w:hAnsi="微软雅黑" w:cs="Times New Roman"/>
-                <w:sz w:val="18"/>
-                <w:szCs w:val="18"/>
-              </w:rPr>
-              <w:t xml:space="preserve"> </w:t>
-            </w:r>
-          </w:p>
-          <w:p>
-            <w:pPr>
               <w:ind w:left="900" w:hangingChars="500" w:hanging="900"/>
               <w:jc w:val="left"/>
               <w:rPr>
-                <w:rFonts w:ascii="微软雅黑" w:eastAsia="微软雅黑" w:hAnsi="微软雅黑"/>
+                <w:rFonts w:ascii="微软雅黑" w:eastAsia="微软雅黑" w:hAnsi="微软雅黑" w:hint="eastAsia"/>
                 <w:sz w:val="18"/>
                 <w:szCs w:val="18"/>
               </w:rPr>
@@ -2031,127 +1867,33 @@
                   <w:sz w:val="18"/>
                   <w:szCs w:val="18"/>
                 </w:rPr>
-                <w:t>http://smart.sho</w:t>
-              </w:r>
-              <w:r>
-                <w:rPr>
-                  <w:rStyle w:val="a7"/>
-                  <w:rFonts w:ascii="微软雅黑" w:eastAsia="微软雅黑" w:hAnsi="微软雅黑"/>
-                  <w:sz w:val="18"/>
-                  <w:szCs w:val="18"/>
-                </w:rPr>
-                <w:t>p</w:t>
-              </w:r>
-              <w:r>
-                <w:rPr>
-                  <w:rStyle w:val="a7"/>
-                  <w:rFonts w:ascii="微软雅黑" w:eastAsia="微软雅黑" w:hAnsi="微软雅黑"/>
-                  <w:sz w:val="18"/>
-                  <w:szCs w:val="18"/>
-                </w:rPr>
-                <w:t>y.vip:9915/smartmusic</w:t>
+                <w:t>http://smallsmart.top</w:t>
               </w:r>
             </w:hyperlink>
-          </w:p>
-          <w:p>
-            <w:pPr>
-              <w:ind w:left="900" w:hangingChars="500" w:hanging="900"/>
-              <w:jc w:val="left"/>
-              <w:rPr>
-                <w:rFonts w:ascii="微软雅黑" w:eastAsia="微软雅黑" w:hAnsi="微软雅黑"/>
-                <w:sz w:val="18"/>
-                <w:szCs w:val="18"/>
-              </w:rPr>
-            </w:pPr>
-            <w:r>
-              <w:rPr>
-                <w:rFonts w:ascii="微软雅黑" w:eastAsia="微软雅黑" w:hAnsi="微软雅黑" w:hint="eastAsia"/>
-                <w:sz w:val="18"/>
-                <w:szCs w:val="18"/>
-              </w:rPr>
-              <w:t>项目内容</w:t>
-            </w:r>
-            <w:r>
-              <w:rPr>
-                <w:rFonts w:ascii="微软雅黑" w:eastAsia="微软雅黑" w:hAnsi="微软雅黑" w:hint="eastAsia"/>
-                <w:sz w:val="18"/>
-                <w:szCs w:val="18"/>
-              </w:rPr>
-              <w:t>：</w:t>
-            </w:r>
           </w:p>
           <w:p>
             <w:pPr>
               <w:pStyle w:val="a9"/>
               <w:numPr>
                 <w:ilvl w:val="0"/>
-                <w:numId w:val="10"/>
+                <w:numId w:val="11"/>
               </w:numPr>
+              <w:spacing w:line="240" w:lineRule="exact"/>
               <w:ind w:firstLineChars="0"/>
               <w:jc w:val="left"/>
               <w:rPr>
                 <w:rFonts w:ascii="微软雅黑" w:eastAsia="微软雅黑" w:hAnsi="微软雅黑"/>
-                <w:sz w:val="18"/>
-                <w:szCs w:val="18"/>
+                <w:sz w:val="16"/>
+                <w:szCs w:val="16"/>
               </w:rPr>
             </w:pPr>
             <w:r>
               <w:rPr>
                 <w:rFonts w:ascii="微软雅黑" w:eastAsia="微软雅黑" w:hAnsi="微软雅黑" w:hint="eastAsia"/>
-                <w:sz w:val="18"/>
-                <w:szCs w:val="18"/>
-              </w:rPr>
-              <w:t>独立制作音乐播放器,</w:t>
-            </w:r>
-            <w:r>
-              <w:rPr>
-                <w:rFonts w:ascii="微软雅黑" w:eastAsia="微软雅黑" w:hAnsi="微软雅黑" w:hint="eastAsia"/>
-                <w:sz w:val="18"/>
-                <w:szCs w:val="18"/>
-              </w:rPr>
-              <w:t>为</w:t>
-            </w:r>
-            <w:r>
-              <w:rPr>
-                <w:rFonts w:ascii="微软雅黑" w:eastAsia="微软雅黑" w:hAnsi="微软雅黑" w:hint="eastAsia"/>
-                <w:sz w:val="18"/>
-                <w:szCs w:val="18"/>
-              </w:rPr>
-              <w:t>自己喜欢的</w:t>
-            </w:r>
-            <w:proofErr w:type="gramStart"/>
-            <w:r>
-              <w:rPr>
-                <w:rFonts w:ascii="微软雅黑" w:eastAsia="微软雅黑" w:hAnsi="微软雅黑" w:hint="eastAsia"/>
-                <w:sz w:val="18"/>
-                <w:szCs w:val="18"/>
-              </w:rPr>
-              <w:t>歌</w:t>
-            </w:r>
-            <w:r>
-              <w:rPr>
-                <w:rFonts w:ascii="微软雅黑" w:eastAsia="微软雅黑" w:hAnsi="微软雅黑" w:hint="eastAsia"/>
-                <w:sz w:val="18"/>
-                <w:szCs w:val="18"/>
-              </w:rPr>
-              <w:t>制作</w:t>
-            </w:r>
-            <w:proofErr w:type="gramEnd"/>
-            <w:r>
-              <w:rPr>
-                <w:rFonts w:ascii="微软雅黑" w:eastAsia="微软雅黑" w:hAnsi="微软雅黑" w:hint="eastAsia"/>
-                <w:sz w:val="18"/>
-                <w:szCs w:val="18"/>
-              </w:rPr>
-              <w:t>了一个可以自定义的</w:t>
-            </w:r>
-            <w:r>
-              <w:rPr>
-                <w:rFonts w:ascii="微软雅黑" w:eastAsia="微软雅黑" w:hAnsi="微软雅黑" w:hint="eastAsia"/>
-                <w:sz w:val="18"/>
-                <w:szCs w:val="18"/>
-              </w:rPr>
-              <w:t>歌单</w:t>
+                <w:sz w:val="16"/>
+                <w:szCs w:val="16"/>
+              </w:rPr>
+              <w:t>足球论坛网站,包括新闻,比赛,评论,发帖等功能</w:t>
             </w:r>
           </w:p>
           <w:p>
@@ -2159,57 +1901,96 @@
               <w:pStyle w:val="a9"/>
               <w:numPr>
                 <w:ilvl w:val="0"/>
-                <w:numId w:val="10"/>
+                <w:numId w:val="11"/>
               </w:numPr>
+              <w:spacing w:line="240" w:lineRule="exact"/>
               <w:ind w:firstLineChars="0"/>
               <w:jc w:val="left"/>
               <w:rPr>
                 <w:rFonts w:ascii="微软雅黑" w:eastAsia="微软雅黑" w:hAnsi="微软雅黑"/>
-                <w:sz w:val="18"/>
-                <w:szCs w:val="18"/>
+                <w:sz w:val="16"/>
+                <w:szCs w:val="16"/>
               </w:rPr>
             </w:pPr>
             <w:r>
               <w:rPr>
                 <w:rFonts w:ascii="微软雅黑" w:eastAsia="微软雅黑" w:hAnsi="微软雅黑" w:hint="eastAsia"/>
-                <w:sz w:val="18"/>
-                <w:szCs w:val="18"/>
-              </w:rPr>
-              <w:t>实现了音乐的播放,暂停,上一曲/下一曲,歌词滚动,进度</w:t>
-            </w:r>
-            <w:proofErr w:type="gramStart"/>
-            <w:r>
-              <w:rPr>
-                <w:rFonts w:ascii="微软雅黑" w:eastAsia="微软雅黑" w:hAnsi="微软雅黑" w:hint="eastAsia"/>
-                <w:sz w:val="18"/>
-                <w:szCs w:val="18"/>
-              </w:rPr>
-              <w:t>条功能</w:t>
-            </w:r>
-            <w:proofErr w:type="gramEnd"/>
-            <w:r>
-              <w:rPr>
-                <w:rFonts w:ascii="微软雅黑" w:eastAsia="微软雅黑" w:hAnsi="微软雅黑" w:hint="eastAsia"/>
-                <w:sz w:val="18"/>
-                <w:szCs w:val="18"/>
-              </w:rPr>
-              <w:t>,音量调节,以及用户登录注册,添加</w:t>
-            </w:r>
-            <w:r>
-              <w:rPr>
-                <w:rFonts w:ascii="微软雅黑" w:eastAsia="微软雅黑" w:hAnsi="微软雅黑" w:hint="eastAsia"/>
-                <w:sz w:val="18"/>
-                <w:szCs w:val="18"/>
-              </w:rPr>
-              <w:t>自定义</w:t>
-            </w:r>
-            <w:r>
-              <w:rPr>
-                <w:rFonts w:ascii="微软雅黑" w:eastAsia="微软雅黑" w:hAnsi="微软雅黑" w:hint="eastAsia"/>
-                <w:sz w:val="18"/>
-                <w:szCs w:val="18"/>
-              </w:rPr>
-              <w:t>歌单,歌曲评论等功能</w:t>
+                <w:sz w:val="16"/>
+                <w:szCs w:val="16"/>
+              </w:rPr>
+              <w:t>基于阿里云服务器ECS开发的前后端分离项目,前端使用</w:t>
+            </w:r>
+            <w:proofErr w:type="spellStart"/>
+            <w:r>
+              <w:rPr>
+                <w:rFonts w:ascii="微软雅黑" w:eastAsia="微软雅黑" w:hAnsi="微软雅黑" w:hint="eastAsia"/>
+                <w:sz w:val="16"/>
+                <w:szCs w:val="16"/>
+              </w:rPr>
+              <w:t>vue+element-ui</w:t>
+            </w:r>
+            <w:proofErr w:type="spellEnd"/>
+            <w:r>
+              <w:rPr>
+                <w:rFonts w:ascii="微软雅黑" w:eastAsia="微软雅黑" w:hAnsi="微软雅黑" w:hint="eastAsia"/>
+                <w:sz w:val="16"/>
+                <w:szCs w:val="16"/>
+              </w:rPr>
+              <w:t>搭建,后端基于</w:t>
+            </w:r>
+            <w:proofErr w:type="spellStart"/>
+            <w:r>
+              <w:rPr>
+                <w:rFonts w:ascii="微软雅黑" w:eastAsia="微软雅黑" w:hAnsi="微软雅黑" w:hint="eastAsia"/>
+                <w:sz w:val="16"/>
+                <w:szCs w:val="16"/>
+              </w:rPr>
+              <w:t>springboot</w:t>
+            </w:r>
+            <w:proofErr w:type="spellEnd"/>
+            <w:r>
+              <w:rPr>
+                <w:rFonts w:ascii="微软雅黑" w:eastAsia="微软雅黑" w:hAnsi="微软雅黑" w:hint="eastAsia"/>
+                <w:sz w:val="16"/>
+                <w:szCs w:val="16"/>
+              </w:rPr>
+              <w:t>构建,</w:t>
+            </w:r>
+            <w:proofErr w:type="spellStart"/>
+            <w:r>
+              <w:rPr>
+                <w:rFonts w:ascii="微软雅黑" w:eastAsia="微软雅黑" w:hAnsi="微软雅黑" w:hint="eastAsia"/>
+                <w:sz w:val="16"/>
+                <w:szCs w:val="16"/>
+              </w:rPr>
+              <w:t>mysql</w:t>
+            </w:r>
+            <w:proofErr w:type="spellEnd"/>
+            <w:r>
+              <w:rPr>
+                <w:rFonts w:ascii="微软雅黑" w:eastAsia="微软雅黑" w:hAnsi="微软雅黑" w:hint="eastAsia"/>
+                <w:sz w:val="16"/>
+                <w:szCs w:val="16"/>
+              </w:rPr>
+              <w:t>进行数据存储,持久层使用</w:t>
+            </w:r>
+            <w:proofErr w:type="spellStart"/>
+            <w:r>
+              <w:rPr>
+                <w:rFonts w:ascii="微软雅黑" w:eastAsia="微软雅黑" w:hAnsi="微软雅黑" w:hint="eastAsia"/>
+                <w:sz w:val="16"/>
+                <w:szCs w:val="16"/>
+              </w:rPr>
+              <w:t>mybatis</w:t>
+            </w:r>
+            <w:proofErr w:type="spellEnd"/>
+            <w:r>
+              <w:rPr>
+                <w:rFonts w:ascii="微软雅黑" w:eastAsia="微软雅黑" w:hAnsi="微软雅黑" w:hint="eastAsia"/>
+                <w:sz w:val="16"/>
+                <w:szCs w:val="16"/>
+              </w:rPr>
+              <w:t>操作</w:t>
             </w:r>
           </w:p>
           <w:p>
@@ -2217,21 +1998,22 @@
               <w:pStyle w:val="a9"/>
               <w:numPr>
                 <w:ilvl w:val="0"/>
-                <w:numId w:val="10"/>
+                <w:numId w:val="11"/>
               </w:numPr>
+              <w:spacing w:line="240" w:lineRule="exact"/>
               <w:ind w:firstLineChars="0"/>
               <w:jc w:val="left"/>
               <w:rPr>
                 <w:rFonts w:ascii="微软雅黑" w:eastAsia="微软雅黑" w:hAnsi="微软雅黑"/>
-                <w:sz w:val="18"/>
-                <w:szCs w:val="18"/>
+                <w:sz w:val="16"/>
+                <w:szCs w:val="16"/>
               </w:rPr>
             </w:pPr>
             <w:r>
               <w:rPr>
                 <w:rFonts w:ascii="微软雅黑" w:eastAsia="微软雅黑" w:hAnsi="微软雅黑" w:hint="eastAsia"/>
-                <w:sz w:val="18"/>
-                <w:szCs w:val="18"/>
+                <w:sz w:val="16"/>
+                <w:szCs w:val="16"/>
               </w:rPr>
               <w:t>使用</w:t>
             </w:r>
@@ -2239,79 +2021,37 @@
             <w:r>
               <w:rPr>
                 <w:rFonts w:ascii="微软雅黑" w:eastAsia="微软雅黑" w:hAnsi="微软雅黑" w:hint="eastAsia"/>
-                <w:sz w:val="18"/>
-                <w:szCs w:val="18"/>
-              </w:rPr>
-              <w:t>Springboot</w:t>
+                <w:sz w:val="16"/>
+                <w:szCs w:val="16"/>
+              </w:rPr>
+              <w:t>jwt</w:t>
             </w:r>
             <w:proofErr w:type="spellEnd"/>
             <w:r>
               <w:rPr>
                 <w:rFonts w:ascii="微软雅黑" w:eastAsia="微软雅黑" w:hAnsi="微软雅黑" w:hint="eastAsia"/>
-                <w:sz w:val="18"/>
-                <w:szCs w:val="18"/>
-              </w:rPr>
-              <w:t>作为项目框架进行开发,</w:t>
-            </w:r>
-            <w:r>
-              <w:rPr>
-                <w:rFonts w:ascii="微软雅黑" w:eastAsia="微软雅黑" w:hAnsi="微软雅黑" w:hint="eastAsia"/>
-                <w:sz w:val="18"/>
-                <w:szCs w:val="18"/>
-              </w:rPr>
-              <w:t>并使用</w:t>
+                <w:sz w:val="16"/>
+                <w:szCs w:val="16"/>
+              </w:rPr>
+              <w:t>做登陆认证,</w:t>
             </w:r>
             <w:proofErr w:type="spellStart"/>
             <w:r>
               <w:rPr>
                 <w:rFonts w:ascii="微软雅黑" w:eastAsia="微软雅黑" w:hAnsi="微软雅黑" w:hint="eastAsia"/>
-                <w:sz w:val="18"/>
-                <w:szCs w:val="18"/>
-              </w:rPr>
-              <w:t>mybatis</w:t>
+                <w:sz w:val="16"/>
+                <w:szCs w:val="16"/>
+              </w:rPr>
+              <w:t>redis</w:t>
             </w:r>
             <w:proofErr w:type="spellEnd"/>
             <w:r>
               <w:rPr>
-                <w:rFonts w:ascii="微软雅黑" w:eastAsia="微软雅黑" w:hAnsi="微软雅黑"/>
-                <w:sz w:val="18"/>
-                <w:szCs w:val="18"/>
-              </w:rPr>
-              <w:t xml:space="preserve"> </w:t>
-            </w:r>
-            <w:r>
-              <w:rPr>
-                <w:rFonts w:ascii="微软雅黑" w:eastAsia="微软雅黑" w:hAnsi="微软雅黑" w:hint="eastAsia"/>
-                <w:sz w:val="18"/>
-                <w:szCs w:val="18"/>
-              </w:rPr>
-              <w:t>操作</w:t>
-            </w:r>
-            <w:proofErr w:type="spellStart"/>
-            <w:r>
-              <w:rPr>
-                <w:rFonts w:ascii="微软雅黑" w:eastAsia="微软雅黑" w:hAnsi="微软雅黑" w:hint="eastAsia"/>
-                <w:sz w:val="18"/>
-                <w:szCs w:val="18"/>
-              </w:rPr>
-              <w:t>mySQL</w:t>
-            </w:r>
-            <w:proofErr w:type="spellEnd"/>
-            <w:r>
-              <w:rPr>
-                <w:rFonts w:ascii="微软雅黑" w:eastAsia="微软雅黑" w:hAnsi="微软雅黑" w:hint="eastAsia"/>
-                <w:sz w:val="18"/>
-                <w:szCs w:val="18"/>
-              </w:rPr>
-              <w:t>数据</w:t>
-            </w:r>
-            <w:r>
-              <w:rPr>
-                <w:rFonts w:ascii="微软雅黑" w:eastAsia="微软雅黑" w:hAnsi="微软雅黑" w:hint="eastAsia"/>
-                <w:sz w:val="18"/>
-                <w:szCs w:val="18"/>
-              </w:rPr>
-              <w:t>库.并部署到了自己的阿里云服务器上</w:t>
+                <w:rFonts w:ascii="微软雅黑" w:eastAsia="微软雅黑" w:hAnsi="微软雅黑" w:hint="eastAsia"/>
+                <w:sz w:val="16"/>
+                <w:szCs w:val="16"/>
+              </w:rPr>
+              <w:t>存储登陆验证码</w:t>
             </w:r>
           </w:p>
           <w:p>
@@ -2319,59 +2059,49 @@
               <w:pStyle w:val="a9"/>
               <w:numPr>
                 <w:ilvl w:val="0"/>
-                <w:numId w:val="10"/>
+                <w:numId w:val="11"/>
               </w:numPr>
+              <w:spacing w:line="240" w:lineRule="exact"/>
               <w:ind w:firstLineChars="0"/>
               <w:jc w:val="left"/>
               <w:rPr>
                 <w:rFonts w:ascii="微软雅黑" w:eastAsia="微软雅黑" w:hAnsi="微软雅黑"/>
-                <w:sz w:val="18"/>
-                <w:szCs w:val="18"/>
+                <w:sz w:val="16"/>
+                <w:szCs w:val="16"/>
               </w:rPr>
             </w:pPr>
             <w:r>
               <w:rPr>
                 <w:rFonts w:ascii="微软雅黑" w:eastAsia="微软雅黑" w:hAnsi="微软雅黑" w:hint="eastAsia"/>
-                <w:sz w:val="18"/>
-                <w:szCs w:val="18"/>
-              </w:rPr>
-              <w:t>开发过程遵循开闭原则以及</w:t>
-            </w:r>
-            <w:proofErr w:type="gramStart"/>
-            <w:r>
-              <w:rPr>
-                <w:rFonts w:ascii="微软雅黑" w:eastAsia="微软雅黑" w:hAnsi="微软雅黑" w:hint="eastAsia"/>
-                <w:sz w:val="18"/>
-                <w:szCs w:val="18"/>
-              </w:rPr>
-              <w:t>迪</w:t>
-            </w:r>
-            <w:proofErr w:type="gramEnd"/>
-            <w:r>
-              <w:rPr>
-                <w:rFonts w:ascii="微软雅黑" w:eastAsia="微软雅黑" w:hAnsi="微软雅黑" w:hint="eastAsia"/>
-                <w:sz w:val="18"/>
-                <w:szCs w:val="18"/>
-              </w:rPr>
-              <w:t>米</w:t>
-            </w:r>
-            <w:proofErr w:type="gramStart"/>
-            <w:r>
-              <w:rPr>
-                <w:rFonts w:ascii="微软雅黑" w:eastAsia="微软雅黑" w:hAnsi="微软雅黑" w:hint="eastAsia"/>
-                <w:sz w:val="18"/>
-                <w:szCs w:val="18"/>
-              </w:rPr>
-              <w:t>特</w:t>
-            </w:r>
-            <w:proofErr w:type="gramEnd"/>
-            <w:r>
-              <w:rPr>
-                <w:rFonts w:ascii="微软雅黑" w:eastAsia="微软雅黑" w:hAnsi="微软雅黑" w:hint="eastAsia"/>
-                <w:sz w:val="18"/>
-                <w:szCs w:val="18"/>
-              </w:rPr>
-              <w:t>法则,尽量的做到了低耦合,为后续的优化提供了条件,减少后期工作量</w:t>
+                <w:sz w:val="16"/>
+                <w:szCs w:val="16"/>
+              </w:rPr>
+              <w:t>使用elk实现新闻,球队,队员的搜索以及数据同步,并配置使其支持拼音搜索</w:t>
+            </w:r>
+          </w:p>
+          <w:p>
+            <w:pPr>
+              <w:pStyle w:val="a9"/>
+              <w:numPr>
+                <w:ilvl w:val="0"/>
+                <w:numId w:val="11"/>
+              </w:numPr>
+              <w:spacing w:line="240" w:lineRule="exact"/>
+              <w:ind w:firstLineChars="0"/>
+              <w:jc w:val="left"/>
+              <w:rPr>
+                <w:rFonts w:ascii="微软雅黑" w:eastAsia="微软雅黑" w:hAnsi="微软雅黑"/>
+                <w:sz w:val="18"/>
+                <w:szCs w:val="18"/>
+              </w:rPr>
+            </w:pPr>
+            <w:r>
+              <w:rPr>
+                <w:rFonts w:ascii="微软雅黑" w:eastAsia="微软雅黑" w:hAnsi="微软雅黑" w:hint="eastAsia"/>
+                <w:sz w:val="16"/>
+                <w:szCs w:val="16"/>
+              </w:rPr>
+              <w:t>使用git作为版本管理工具</w:t>
             </w:r>
           </w:p>
         </w:tc>
@@ -2380,7 +2110,7 @@
     <w:p>
       <w:pPr>
         <w:rPr>
-          <w:rFonts w:ascii="微软雅黑" w:eastAsia="微软雅黑" w:hAnsi="微软雅黑"/>
+          <w:rFonts w:ascii="微软雅黑" w:eastAsia="微软雅黑" w:hAnsi="微软雅黑" w:hint="eastAsia"/>
           <w:sz w:val="18"/>
           <w:szCs w:val="18"/>
         </w:rPr>
@@ -2393,7 +2123,6 @@
           <w:sz w:val="28"/>
           <w:szCs w:val="28"/>
         </w:rPr>
-        <w:lastRenderedPageBreak/>
         <w:t>个人技能</w:t>
       </w:r>
       <w:r>
@@ -2525,26 +2254,11 @@
         <w:pBdr>
           <w:bottom w:val="single" w:sz="18" w:space="1" w:color="000000" w:themeColor="text1"/>
         </w:pBdr>
-        <w:spacing w:line="400" w:lineRule="exact"/>
+        <w:spacing w:line="360" w:lineRule="exact"/>
         <w:rPr>
           <w:rFonts w:ascii="微软雅黑" w:eastAsia="微软雅黑" w:hAnsi="微软雅黑"/>
-          <w:b/>
-          <w:color w:val="404040" w:themeColor="text1" w:themeTint="BF"/>
-          <w:sz w:val="28"/>
-          <w:szCs w:val="28"/>
-        </w:rPr>
-      </w:pPr>
-    </w:p>
-    <w:p>
-      <w:pPr>
-        <w:pBdr>
-          <w:bottom w:val="single" w:sz="18" w:space="1" w:color="000000" w:themeColor="text1"/>
-        </w:pBdr>
-        <w:spacing w:line="400" w:lineRule="exact"/>
-        <w:rPr>
-          <w:rFonts w:ascii="微软雅黑" w:eastAsia="微软雅黑" w:hAnsi="微软雅黑"/>
-          <w:sz w:val="21"/>
-          <w:szCs w:val="21"/>
+          <w:sz w:val="20"/>
+          <w:szCs w:val="20"/>
         </w:rPr>
       </w:pPr>
       <w:r>
@@ -2572,8 +2286,8 @@
       <w:r>
         <w:rPr>
           <w:rFonts w:ascii="微软雅黑" w:eastAsia="微软雅黑" w:hAnsi="微软雅黑" w:hint="eastAsia"/>
-          <w:sz w:val="21"/>
-          <w:szCs w:val="21"/>
+          <w:sz w:val="20"/>
+          <w:szCs w:val="20"/>
         </w:rPr>
         <w:t>乐于学习，自学能力强</w:t>
       </w:r>
@@ -2583,50 +2297,50 @@
         <w:pBdr>
           <w:bottom w:val="single" w:sz="18" w:space="1" w:color="000000" w:themeColor="text1"/>
         </w:pBdr>
-        <w:spacing w:line="400" w:lineRule="exact"/>
+        <w:spacing w:line="360" w:lineRule="exact"/>
         <w:rPr>
           <w:rFonts w:ascii="微软雅黑" w:eastAsia="微软雅黑" w:hAnsi="微软雅黑"/>
-          <w:sz w:val="21"/>
-          <w:szCs w:val="21"/>
+          <w:sz w:val="20"/>
+          <w:szCs w:val="20"/>
         </w:rPr>
       </w:pPr>
       <w:r>
         <w:rPr>
           <w:rFonts w:ascii="微软雅黑" w:eastAsia="微软雅黑" w:hAnsi="微软雅黑"/>
-          <w:sz w:val="21"/>
-          <w:szCs w:val="21"/>
+          <w:sz w:val="20"/>
+          <w:szCs w:val="20"/>
         </w:rPr>
         <w:tab/>
       </w:r>
       <w:r>
         <w:rPr>
           <w:rFonts w:ascii="微软雅黑" w:eastAsia="微软雅黑" w:hAnsi="微软雅黑"/>
-          <w:sz w:val="21"/>
-          <w:szCs w:val="21"/>
+          <w:sz w:val="20"/>
+          <w:szCs w:val="20"/>
         </w:rPr>
         <w:tab/>
       </w:r>
       <w:r>
         <w:rPr>
           <w:rFonts w:ascii="微软雅黑" w:eastAsia="微软雅黑" w:hAnsi="微软雅黑"/>
-          <w:sz w:val="21"/>
-          <w:szCs w:val="21"/>
+          <w:sz w:val="20"/>
+          <w:szCs w:val="20"/>
         </w:rPr>
         <w:tab/>
       </w:r>
       <w:r>
         <w:rPr>
           <w:rFonts w:ascii="微软雅黑" w:eastAsia="微软雅黑" w:hAnsi="微软雅黑"/>
-          <w:sz w:val="21"/>
-          <w:szCs w:val="21"/>
+          <w:sz w:val="20"/>
+          <w:szCs w:val="20"/>
         </w:rPr>
         <w:tab/>
       </w:r>
       <w:r>
         <w:rPr>
           <w:rFonts w:ascii="微软雅黑" w:eastAsia="微软雅黑" w:hAnsi="微软雅黑" w:hint="eastAsia"/>
-          <w:sz w:val="21"/>
-          <w:szCs w:val="21"/>
+          <w:sz w:val="20"/>
+          <w:szCs w:val="20"/>
         </w:rPr>
         <w:t>良好的编程习惯，较强的修改bug能力</w:t>
       </w:r>
@@ -2636,50 +2350,50 @@
         <w:pBdr>
           <w:bottom w:val="single" w:sz="18" w:space="1" w:color="000000" w:themeColor="text1"/>
         </w:pBdr>
-        <w:spacing w:line="400" w:lineRule="exact"/>
+        <w:spacing w:line="360" w:lineRule="exact"/>
         <w:rPr>
           <w:rFonts w:ascii="微软雅黑" w:eastAsia="微软雅黑" w:hAnsi="微软雅黑"/>
-          <w:sz w:val="21"/>
-          <w:szCs w:val="21"/>
+          <w:sz w:val="20"/>
+          <w:szCs w:val="20"/>
         </w:rPr>
       </w:pPr>
       <w:r>
         <w:rPr>
           <w:rFonts w:ascii="微软雅黑" w:eastAsia="微软雅黑" w:hAnsi="微软雅黑"/>
-          <w:sz w:val="21"/>
-          <w:szCs w:val="21"/>
+          <w:sz w:val="20"/>
+          <w:szCs w:val="20"/>
         </w:rPr>
         <w:tab/>
       </w:r>
       <w:r>
         <w:rPr>
           <w:rFonts w:ascii="微软雅黑" w:eastAsia="微软雅黑" w:hAnsi="微软雅黑"/>
-          <w:sz w:val="21"/>
-          <w:szCs w:val="21"/>
+          <w:sz w:val="20"/>
+          <w:szCs w:val="20"/>
         </w:rPr>
         <w:tab/>
       </w:r>
       <w:r>
         <w:rPr>
           <w:rFonts w:ascii="微软雅黑" w:eastAsia="微软雅黑" w:hAnsi="微软雅黑"/>
-          <w:sz w:val="21"/>
-          <w:szCs w:val="21"/>
+          <w:sz w:val="20"/>
+          <w:szCs w:val="20"/>
         </w:rPr>
         <w:tab/>
       </w:r>
       <w:r>
         <w:rPr>
           <w:rFonts w:ascii="微软雅黑" w:eastAsia="微软雅黑" w:hAnsi="微软雅黑"/>
-          <w:sz w:val="21"/>
-          <w:szCs w:val="21"/>
+          <w:sz w:val="20"/>
+          <w:szCs w:val="20"/>
         </w:rPr>
         <w:tab/>
       </w:r>
       <w:r>
         <w:rPr>
           <w:rFonts w:ascii="微软雅黑" w:eastAsia="微软雅黑" w:hAnsi="微软雅黑" w:hint="eastAsia"/>
-          <w:sz w:val="21"/>
-          <w:szCs w:val="21"/>
+          <w:sz w:val="20"/>
+          <w:szCs w:val="20"/>
         </w:rPr>
         <w:t>热爱编程，对新技术有求知欲</w:t>
       </w:r>
@@ -2691,20 +2405,7 @@
         </w:pBdr>
         <w:spacing w:line="400" w:lineRule="exact"/>
         <w:rPr>
-          <w:rFonts w:ascii="微软雅黑" w:eastAsia="微软雅黑" w:hAnsi="微软雅黑"/>
-          <w:sz w:val="21"/>
-          <w:szCs w:val="21"/>
-        </w:rPr>
-      </w:pPr>
-    </w:p>
-    <w:p>
-      <w:pPr>
-        <w:pBdr>
-          <w:bottom w:val="single" w:sz="18" w:space="1" w:color="000000" w:themeColor="text1"/>
-        </w:pBdr>
-        <w:spacing w:line="400" w:lineRule="exact"/>
-        <w:rPr>
-          <w:rFonts w:ascii="微软雅黑" w:eastAsia="微软雅黑" w:hAnsi="微软雅黑"/>
+          <w:rFonts w:ascii="微软雅黑" w:eastAsia="微软雅黑" w:hAnsi="微软雅黑" w:hint="eastAsia"/>
           <w:sz w:val="21"/>
           <w:szCs w:val="21"/>
         </w:rPr>
@@ -2889,7 +2590,7 @@
   <w:abstractNum w:abstractNumId="1" w15:restartNumberingAfterBreak="0">
     <w:nsid w:val="174019CC"/>
     <w:multiLevelType w:val="hybridMultilevel"/>
-    <w:tmpl w:val="9F3AF4B8"/>
+    <w:tmpl w:val="6CCEB90C"/>
     <w:lvl w:ilvl="0" w:tplc="04090001">
       <w:start w:val="1"/>
       <w:numFmt w:val="bullet"/>
@@ -3426,6 +3127,119 @@
     </w:lvl>
   </w:abstractNum>
   <w:abstractNum w:abstractNumId="6" w15:restartNumberingAfterBreak="0">
+    <w:nsid w:val="4CA34A12"/>
+    <w:multiLevelType w:val="hybridMultilevel"/>
+    <w:tmpl w:val="B0AE83DC"/>
+    <w:lvl w:ilvl="0" w:tplc="04090001">
+      <w:start w:val="1"/>
+      <w:numFmt w:val="bullet"/>
+      <w:lvlText w:val=""/>
+      <w:lvlJc w:val="left"/>
+      <w:pPr>
+        <w:ind w:left="420" w:hanging="420"/>
+      </w:pPr>
+      <w:rPr>
+        <w:rFonts w:ascii="Wingdings" w:hAnsi="Wingdings" w:hint="default"/>
+      </w:rPr>
+    </w:lvl>
+    <w:lvl w:ilvl="1" w:tplc="04090003" w:tentative="1">
+      <w:start w:val="1"/>
+      <w:numFmt w:val="bullet"/>
+      <w:lvlText w:val=""/>
+      <w:lvlJc w:val="left"/>
+      <w:pPr>
+        <w:ind w:left="840" w:hanging="420"/>
+      </w:pPr>
+      <w:rPr>
+        <w:rFonts w:ascii="Wingdings" w:hAnsi="Wingdings" w:hint="default"/>
+      </w:rPr>
+    </w:lvl>
+    <w:lvl w:ilvl="2" w:tplc="04090005" w:tentative="1">
+      <w:start w:val="1"/>
+      <w:numFmt w:val="bullet"/>
+      <w:lvlText w:val=""/>
+      <w:lvlJc w:val="left"/>
+      <w:pPr>
+        <w:ind w:left="1260" w:hanging="420"/>
+      </w:pPr>
+      <w:rPr>
+        <w:rFonts w:ascii="Wingdings" w:hAnsi="Wingdings" w:hint="default"/>
+      </w:rPr>
+    </w:lvl>
+    <w:lvl w:ilvl="3" w:tplc="04090001" w:tentative="1">
+      <w:start w:val="1"/>
+      <w:numFmt w:val="bullet"/>
+      <w:lvlText w:val=""/>
+      <w:lvlJc w:val="left"/>
+      <w:pPr>
+        <w:ind w:left="1680" w:hanging="420"/>
+      </w:pPr>
+      <w:rPr>
+        <w:rFonts w:ascii="Wingdings" w:hAnsi="Wingdings" w:hint="default"/>
+      </w:rPr>
+    </w:lvl>
+    <w:lvl w:ilvl="4" w:tplc="04090003" w:tentative="1">
+      <w:start w:val="1"/>
+      <w:numFmt w:val="bullet"/>
+      <w:lvlText w:val=""/>
+      <w:lvlJc w:val="left"/>
+      <w:pPr>
+        <w:ind w:left="2100" w:hanging="420"/>
+      </w:pPr>
+      <w:rPr>
+        <w:rFonts w:ascii="Wingdings" w:hAnsi="Wingdings" w:hint="default"/>
+      </w:rPr>
+    </w:lvl>
+    <w:lvl w:ilvl="5" w:tplc="04090005" w:tentative="1">
+      <w:start w:val="1"/>
+      <w:numFmt w:val="bullet"/>
+      <w:lvlText w:val=""/>
+      <w:lvlJc w:val="left"/>
+      <w:pPr>
+        <w:ind w:left="2520" w:hanging="420"/>
+      </w:pPr>
+      <w:rPr>
+        <w:rFonts w:ascii="Wingdings" w:hAnsi="Wingdings" w:hint="default"/>
+      </w:rPr>
+    </w:lvl>
+    <w:lvl w:ilvl="6" w:tplc="04090001" w:tentative="1">
+      <w:start w:val="1"/>
+      <w:numFmt w:val="bullet"/>
+      <w:lvlText w:val=""/>
+      <w:lvlJc w:val="left"/>
+      <w:pPr>
+        <w:ind w:left="2940" w:hanging="420"/>
+      </w:pPr>
+      <w:rPr>
+        <w:rFonts w:ascii="Wingdings" w:hAnsi="Wingdings" w:hint="default"/>
+      </w:rPr>
+    </w:lvl>
+    <w:lvl w:ilvl="7" w:tplc="04090003" w:tentative="1">
+      <w:start w:val="1"/>
+      <w:numFmt w:val="bullet"/>
+      <w:lvlText w:val=""/>
+      <w:lvlJc w:val="left"/>
+      <w:pPr>
+        <w:ind w:left="3360" w:hanging="420"/>
+      </w:pPr>
+      <w:rPr>
+        <w:rFonts w:ascii="Wingdings" w:hAnsi="Wingdings" w:hint="default"/>
+      </w:rPr>
+    </w:lvl>
+    <w:lvl w:ilvl="8" w:tplc="04090005" w:tentative="1">
+      <w:start w:val="1"/>
+      <w:numFmt w:val="bullet"/>
+      <w:lvlText w:val=""/>
+      <w:lvlJc w:val="left"/>
+      <w:pPr>
+        <w:ind w:left="3780" w:hanging="420"/>
+      </w:pPr>
+      <w:rPr>
+        <w:rFonts w:ascii="Wingdings" w:hAnsi="Wingdings" w:hint="default"/>
+      </w:rPr>
+    </w:lvl>
+  </w:abstractNum>
+  <w:abstractNum w:abstractNumId="7" w15:restartNumberingAfterBreak="0">
     <w:nsid w:val="523F05F6"/>
     <w:multiLevelType w:val="hybridMultilevel"/>
     <w:tmpl w:val="BA981246"/>
@@ -3538,7 +3352,7 @@
       </w:rPr>
     </w:lvl>
   </w:abstractNum>
-  <w:abstractNum w:abstractNumId="7" w15:restartNumberingAfterBreak="0">
+  <w:abstractNum w:abstractNumId="8" w15:restartNumberingAfterBreak="0">
     <w:nsid w:val="56CC2257"/>
     <w:multiLevelType w:val="hybridMultilevel"/>
     <w:tmpl w:val="1C985936"/>
@@ -3651,7 +3465,7 @@
       </w:rPr>
     </w:lvl>
   </w:abstractNum>
-  <w:abstractNum w:abstractNumId="8" w15:restartNumberingAfterBreak="0">
+  <w:abstractNum w:abstractNumId="9" w15:restartNumberingAfterBreak="0">
     <w:nsid w:val="5FF45F82"/>
     <w:multiLevelType w:val="hybridMultilevel"/>
     <w:tmpl w:val="8C66B776"/>
@@ -3764,7 +3578,7 @@
       </w:rPr>
     </w:lvl>
   </w:abstractNum>
-  <w:abstractNum w:abstractNumId="9" w15:restartNumberingAfterBreak="0">
+  <w:abstractNum w:abstractNumId="10" w15:restartNumberingAfterBreak="0">
     <w:nsid w:val="600A3CEE"/>
     <w:multiLevelType w:val="hybridMultilevel"/>
     <w:tmpl w:val="5D143068"/>
@@ -3853,7 +3667,7 @@
       </w:pPr>
     </w:lvl>
   </w:abstractNum>
-  <w:abstractNum w:abstractNumId="10" w15:restartNumberingAfterBreak="0">
+  <w:abstractNum w:abstractNumId="11" w15:restartNumberingAfterBreak="0">
     <w:nsid w:val="75587775"/>
     <w:multiLevelType w:val="hybridMultilevel"/>
     <w:tmpl w:val="11D0C6B4"/>
@@ -3973,10 +3787,10 @@
     <w:abstractNumId w:val="3"/>
   </w:num>
   <w:num w:numId="3">
-    <w:abstractNumId w:val="10"/>
+    <w:abstractNumId w:val="11"/>
   </w:num>
   <w:num w:numId="4">
-    <w:abstractNumId w:val="8"/>
+    <w:abstractNumId w:val="9"/>
   </w:num>
   <w:num w:numId="5">
     <w:abstractNumId w:val="4"/>
@@ -3985,19 +3799,22 @@
     <w:abstractNumId w:val="5"/>
   </w:num>
   <w:num w:numId="7">
-    <w:abstractNumId w:val="9"/>
+    <w:abstractNumId w:val="10"/>
   </w:num>
   <w:num w:numId="8">
-    <w:abstractNumId w:val="6"/>
+    <w:abstractNumId w:val="7"/>
   </w:num>
   <w:num w:numId="9">
     <w:abstractNumId w:val="2"/>
   </w:num>
   <w:num w:numId="10">
-    <w:abstractNumId w:val="7"/>
+    <w:abstractNumId w:val="8"/>
   </w:num>
   <w:num w:numId="11">
     <w:abstractNumId w:val="1"/>
+  </w:num>
+  <w:num w:numId="12">
+    <w:abstractNumId w:val="6"/>
   </w:num>
 </w:numbering>
 </file>

--- a/后端开发工程师-java+陆聪+重庆邮电大学+17347800507.docx
+++ b/后端开发工程师-java+陆聪+重庆邮电大学+17347800507.docx
@@ -243,6 +243,7 @@
               </w:rPr>
             </w:pPr>
             <w:proofErr w:type="spellStart"/>
+            <w:proofErr w:type="gramStart"/>
             <w:r>
               <w:rPr>
                 <w:rFonts w:ascii="微软雅黑" w:eastAsia="微软雅黑" w:hAnsi="微软雅黑"/>
@@ -274,7 +275,16 @@
                 <w:sz w:val="22"/>
                 <w:szCs w:val="21"/>
               </w:rPr>
-              <w:t xml:space="preserve"> : </w:t>
+              <w:t xml:space="preserve"> :</w:t>
+            </w:r>
+            <w:proofErr w:type="gramEnd"/>
+            <w:r>
+              <w:rPr>
+                <w:rFonts w:ascii="微软雅黑" w:eastAsia="微软雅黑" w:hAnsi="微软雅黑"/>
+                <w:sz w:val="22"/>
+                <w:szCs w:val="21"/>
+              </w:rPr>
+              <w:t xml:space="preserve"> </w:t>
             </w:r>
             <w:hyperlink r:id="rId5" w:history="1">
               <w:r>
@@ -327,6 +337,7 @@
                 <w:szCs w:val="36"/>
               </w:rPr>
             </w:pPr>
+            <w:proofErr w:type="gramStart"/>
             <w:r>
               <w:rPr>
                 <w:rFonts w:eastAsiaTheme="minorHAnsi" w:hint="eastAsia"/>
@@ -336,6 +347,7 @@
               </w:rPr>
               <w:t>陆聪</w:t>
             </w:r>
+            <w:proofErr w:type="gramEnd"/>
           </w:p>
         </w:tc>
       </w:tr>
@@ -1028,7 +1040,25 @@
                 <w:sz w:val="18"/>
                 <w:szCs w:val="18"/>
               </w:rPr>
-              <w:t>⼯具进⾏项⽬编码、构建；</w:t>
+              <w:t>⼯</w:t>
+            </w:r>
+            <w:proofErr w:type="gramStart"/>
+            <w:r>
+              <w:rPr>
+                <w:rFonts w:ascii="微软雅黑" w:eastAsia="微软雅黑" w:hAnsi="微软雅黑" w:hint="eastAsia"/>
+                <w:sz w:val="18"/>
+                <w:szCs w:val="18"/>
+              </w:rPr>
+              <w:t>具进</w:t>
+            </w:r>
+            <w:proofErr w:type="gramEnd"/>
+            <w:r>
+              <w:rPr>
+                <w:rFonts w:ascii="微软雅黑" w:eastAsia="微软雅黑" w:hAnsi="微软雅黑" w:hint="eastAsia"/>
+                <w:sz w:val="18"/>
+                <w:szCs w:val="18"/>
+              </w:rPr>
+              <w:t>⾏项⽬编码、构建；</w:t>
             </w:r>
           </w:p>
         </w:tc>
@@ -1500,6 +1530,7 @@
               </w:rPr>
               <w:t>对多个</w:t>
             </w:r>
+            <w:proofErr w:type="gramStart"/>
             <w:r>
               <w:rPr>
                 <w:rFonts w:ascii="微软雅黑" w:eastAsia="微软雅黑" w:hAnsi="微软雅黑" w:hint="eastAsia"/>
@@ -1508,6 +1539,7 @@
               </w:rPr>
               <w:t>微服务</w:t>
             </w:r>
+            <w:proofErr w:type="gramEnd"/>
             <w:r>
               <w:rPr>
                 <w:rFonts w:ascii="微软雅黑" w:eastAsia="微软雅黑" w:hAnsi="微软雅黑" w:hint="eastAsia"/>
@@ -1634,8 +1666,18 @@
                 <w:sz w:val="16"/>
                 <w:szCs w:val="16"/>
               </w:rPr>
-              <w:t>作为缓存</w:t>
-            </w:r>
+              <w:t>做</w:t>
+            </w:r>
+            <w:proofErr w:type="gramStart"/>
+            <w:r>
+              <w:rPr>
+                <w:rFonts w:ascii="微软雅黑" w:eastAsia="微软雅黑" w:hAnsi="微软雅黑" w:hint="eastAsia"/>
+                <w:sz w:val="16"/>
+                <w:szCs w:val="16"/>
+              </w:rPr>
+              <w:t>用户日活统计</w:t>
+            </w:r>
+            <w:proofErr w:type="gramEnd"/>
           </w:p>
           <w:p>
             <w:pPr>
@@ -1669,13 +1711,23 @@
               </w:rPr>
               <w:t>,</w:t>
             </w:r>
-            <w:r>
-              <w:rPr>
-                <w:rFonts w:ascii="微软雅黑" w:eastAsia="微软雅黑" w:hAnsi="微软雅黑" w:hint="eastAsia"/>
-                <w:sz w:val="16"/>
-                <w:szCs w:val="16"/>
-              </w:rPr>
-              <w:t>避免联表查询,采用了反范式的设计思路,并为该表添加合适索引,将SQL性能优化到</w:t>
+            <w:proofErr w:type="gramStart"/>
+            <w:r>
+              <w:rPr>
+                <w:rFonts w:ascii="微软雅黑" w:eastAsia="微软雅黑" w:hAnsi="微软雅黑" w:hint="eastAsia"/>
+                <w:sz w:val="16"/>
+                <w:szCs w:val="16"/>
+              </w:rPr>
+              <w:t>避免联表查询</w:t>
+            </w:r>
+            <w:proofErr w:type="gramEnd"/>
+            <w:r>
+              <w:rPr>
+                <w:rFonts w:ascii="微软雅黑" w:eastAsia="微软雅黑" w:hAnsi="微软雅黑" w:hint="eastAsia"/>
+                <w:sz w:val="16"/>
+                <w:szCs w:val="16"/>
+              </w:rPr>
+              <w:t>,采用了反范式的设计思路,并为该表添加合适索引,将SQL性能优化到</w:t>
             </w:r>
             <w:proofErr w:type="spellStart"/>
             <w:r>
@@ -1707,7 +1759,7 @@
               <w:ind w:firstLineChars="0"/>
               <w:jc w:val="left"/>
               <w:rPr>
-                <w:rFonts w:ascii="微软雅黑" w:eastAsia="微软雅黑" w:hAnsi="微软雅黑" w:hint="eastAsia"/>
+                <w:rFonts w:ascii="微软雅黑" w:eastAsia="微软雅黑" w:hAnsi="微软雅黑"/>
                 <w:sz w:val="18"/>
                 <w:szCs w:val="18"/>
               </w:rPr>
@@ -1763,7 +1815,23 @@
                 <w:rFonts w:ascii="微软雅黑" w:eastAsia="微软雅黑" w:hAnsi="微软雅黑" w:cs="宋体" w:hint="eastAsia"/>
                 <w:kern w:val="0"/>
               </w:rPr>
-              <w:t>经管雄起足球论坛(毕设)</w:t>
+              <w:t>经管雄起足球论坛(</w:t>
+            </w:r>
+            <w:proofErr w:type="gramStart"/>
+            <w:r>
+              <w:rPr>
+                <w:rFonts w:ascii="微软雅黑" w:eastAsia="微软雅黑" w:hAnsi="微软雅黑" w:cs="宋体" w:hint="eastAsia"/>
+                <w:kern w:val="0"/>
+              </w:rPr>
+              <w:t>毕设</w:t>
+            </w:r>
+            <w:proofErr w:type="gramEnd"/>
+            <w:r>
+              <w:rPr>
+                <w:rFonts w:ascii="微软雅黑" w:eastAsia="微软雅黑" w:hAnsi="微软雅黑" w:cs="宋体" w:hint="eastAsia"/>
+                <w:kern w:val="0"/>
+              </w:rPr>
+              <w:t>)</w:t>
             </w:r>
           </w:p>
           <w:p>
@@ -1843,7 +1911,7 @@
               <w:ind w:left="900" w:hangingChars="500" w:hanging="900"/>
               <w:jc w:val="left"/>
               <w:rPr>
-                <w:rFonts w:ascii="微软雅黑" w:eastAsia="微软雅黑" w:hAnsi="微软雅黑" w:hint="eastAsia"/>
+                <w:rFonts w:ascii="微软雅黑" w:eastAsia="微软雅黑" w:hAnsi="微软雅黑"/>
                 <w:sz w:val="18"/>
                 <w:szCs w:val="18"/>
               </w:rPr>
@@ -2110,7 +2178,7 @@
     <w:p>
       <w:pPr>
         <w:rPr>
-          <w:rFonts w:ascii="微软雅黑" w:eastAsia="微软雅黑" w:hAnsi="微软雅黑" w:hint="eastAsia"/>
+          <w:rFonts w:ascii="微软雅黑" w:eastAsia="微软雅黑" w:hAnsi="微软雅黑"/>
           <w:sz w:val="18"/>
           <w:szCs w:val="18"/>
         </w:rPr>
@@ -2405,7 +2473,7 @@
         </w:pBdr>
         <w:spacing w:line="400" w:lineRule="exact"/>
         <w:rPr>
-          <w:rFonts w:ascii="微软雅黑" w:eastAsia="微软雅黑" w:hAnsi="微软雅黑" w:hint="eastAsia"/>
+          <w:rFonts w:ascii="微软雅黑" w:eastAsia="微软雅黑" w:hAnsi="微软雅黑"/>
           <w:sz w:val="21"/>
           <w:szCs w:val="21"/>
         </w:rPr>
